--- a/1701214047_高宜琛_毕业论文打印说明.docx
+++ b/1701214047_高宜琛_毕业论文打印说明.docx
@@ -467,6 +467,7 @@
           <w:p>
             <w:pPr>
               <w:rPr>
+                <w:rFonts w:hint="eastAsia"/>
                 <w:sz w:val="24"/>
               </w:rPr>
             </w:pPr>
@@ -494,6 +495,25 @@
                 <w:sz w:val="24"/>
               </w:rPr>
               <w:t>2</w:t>
+            </w:r>
+            <w:r>
+              <w:rPr>
+                <w:sz w:val="24"/>
+              </w:rPr>
+              <w:t>/</w:t>
+            </w:r>
+            <w:r>
+              <w:rPr>
+                <w:rFonts w:hint="eastAsia"/>
+                <w:sz w:val="24"/>
+              </w:rPr>
+              <w:t>图2</w:t>
+            </w:r>
+            <w:r>
+              <w:rPr>
+                <w:sz w:val="24"/>
+              </w:rPr>
+              <w:t>.3</w:t>
             </w:r>
           </w:p>
         </w:tc>
@@ -551,7 +571,7 @@
               <w:rPr>
                 <w:sz w:val="24"/>
               </w:rPr>
-              <w:t>.10</w:t>
+              <w:t>.11</w:t>
             </w:r>
           </w:p>
         </w:tc>
@@ -583,7 +603,7 @@
               <w:rPr>
                 <w:sz w:val="24"/>
               </w:rPr>
-              <w:t>.3</w:t>
+              <w:t>.4</w:t>
             </w:r>
           </w:p>
         </w:tc>
@@ -641,7 +661,7 @@
               <w:rPr>
                 <w:sz w:val="24"/>
               </w:rPr>
-              <w:t>.11</w:t>
+              <w:t>.12</w:t>
             </w:r>
           </w:p>
         </w:tc>
@@ -673,7 +693,7 @@
               <w:rPr>
                 <w:sz w:val="24"/>
               </w:rPr>
-              <w:t>.4</w:t>
+              <w:t>.5</w:t>
             </w:r>
           </w:p>
         </w:tc>
@@ -731,7 +751,7 @@
               <w:rPr>
                 <w:sz w:val="24"/>
               </w:rPr>
-              <w:t>.12</w:t>
+              <w:t>.13</w:t>
             </w:r>
           </w:p>
         </w:tc>
@@ -763,7 +783,7 @@
               <w:rPr>
                 <w:sz w:val="24"/>
               </w:rPr>
-              <w:t>.5</w:t>
+              <w:t>.6</w:t>
             </w:r>
           </w:p>
         </w:tc>
@@ -821,7 +841,13 @@
               <w:rPr>
                 <w:sz w:val="24"/>
               </w:rPr>
-              <w:t>.13</w:t>
+              <w:t>.</w:t>
+            </w:r>
+            <w:r>
+              <w:rPr>
+                <w:sz w:val="24"/>
+              </w:rPr>
+              <w:t>14</w:t>
             </w:r>
           </w:p>
         </w:tc>
@@ -832,6 +858,7 @@
           <w:p>
             <w:pPr>
               <w:rPr>
+                <w:rFonts w:hint="eastAsia"/>
                 <w:sz w:val="24"/>
               </w:rPr>
             </w:pPr>
@@ -853,7 +880,26 @@
               <w:rPr>
                 <w:sz w:val="24"/>
               </w:rPr>
-              <w:t>.6</w:t>
+              <w:t>.7</w:t>
+            </w:r>
+            <w:r>
+              <w:rPr>
+                <w:sz w:val="24"/>
+              </w:rPr>
+              <w:t>/</w:t>
+            </w:r>
+            <w:r>
+              <w:rPr>
+                <w:rFonts w:hint="eastAsia"/>
+                <w:sz w:val="24"/>
+              </w:rPr>
+              <w:t>图2</w:t>
+            </w:r>
+            <w:r>
+              <w:rPr>
+                <w:sz w:val="24"/>
+              </w:rPr>
+              <w:t>.8</w:t>
             </w:r>
           </w:p>
         </w:tc>
@@ -917,7 +963,7 @@
               <w:rPr>
                 <w:sz w:val="24"/>
               </w:rPr>
-              <w:t>14</w:t>
+              <w:t>15</w:t>
             </w:r>
           </w:p>
         </w:tc>
@@ -949,7 +995,7 @@
               <w:rPr>
                 <w:sz w:val="24"/>
               </w:rPr>
-              <w:t>.7</w:t>
+              <w:t>.9</w:t>
             </w:r>
           </w:p>
         </w:tc>
@@ -1013,7 +1059,7 @@
               <w:rPr>
                 <w:sz w:val="24"/>
               </w:rPr>
-              <w:t>14</w:t>
+              <w:t>16</w:t>
             </w:r>
           </w:p>
         </w:tc>
@@ -1024,6 +1070,7 @@
           <w:p>
             <w:pPr>
               <w:rPr>
+                <w:rFonts w:hint="eastAsia"/>
                 <w:sz w:val="24"/>
               </w:rPr>
             </w:pPr>
@@ -1045,7 +1092,26 @@
               <w:rPr>
                 <w:sz w:val="24"/>
               </w:rPr>
-              <w:t>.8</w:t>
+              <w:t>.10</w:t>
+            </w:r>
+            <w:r>
+              <w:rPr>
+                <w:sz w:val="24"/>
+              </w:rPr>
+              <w:t>/</w:t>
+            </w:r>
+            <w:r>
+              <w:rPr>
+                <w:rFonts w:hint="eastAsia"/>
+                <w:sz w:val="24"/>
+              </w:rPr>
+              <w:t>图2</w:t>
+            </w:r>
+            <w:r>
+              <w:rPr>
+                <w:sz w:val="24"/>
+              </w:rPr>
+              <w:t>.11</w:t>
             </w:r>
           </w:p>
         </w:tc>
@@ -1115,7 +1181,7 @@
               <w:rPr>
                 <w:sz w:val="24"/>
               </w:rPr>
-              <w:t>15</w:t>
+              <w:t>17</w:t>
             </w:r>
           </w:p>
         </w:tc>
@@ -1126,6 +1192,7 @@
           <w:p>
             <w:pPr>
               <w:rPr>
+                <w:rFonts w:hint="eastAsia"/>
                 <w:sz w:val="24"/>
               </w:rPr>
             </w:pPr>
@@ -1147,7 +1214,26 @@
               <w:rPr>
                 <w:sz w:val="24"/>
               </w:rPr>
-              <w:t>.9</w:t>
+              <w:t>.12</w:t>
+            </w:r>
+            <w:r>
+              <w:rPr>
+                <w:sz w:val="24"/>
+              </w:rPr>
+              <w:t>/</w:t>
+            </w:r>
+            <w:r>
+              <w:rPr>
+                <w:rFonts w:hint="eastAsia"/>
+                <w:sz w:val="24"/>
+              </w:rPr>
+              <w:t>图2</w:t>
+            </w:r>
+            <w:r>
+              <w:rPr>
+                <w:sz w:val="24"/>
+              </w:rPr>
+              <w:t>.13</w:t>
             </w:r>
           </w:p>
         </w:tc>
@@ -1217,7 +1303,7 @@
               <w:rPr>
                 <w:sz w:val="24"/>
               </w:rPr>
-              <w:t>16</w:t>
+              <w:t>18</w:t>
             </w:r>
           </w:p>
         </w:tc>
@@ -1228,6 +1314,7 @@
           <w:p>
             <w:pPr>
               <w:rPr>
+                <w:rFonts w:hint="eastAsia"/>
                 <w:sz w:val="24"/>
               </w:rPr>
             </w:pPr>
@@ -1249,7 +1336,26 @@
               <w:rPr>
                 <w:sz w:val="24"/>
               </w:rPr>
-              <w:t>.10</w:t>
+              <w:t>.14</w:t>
+            </w:r>
+            <w:r>
+              <w:rPr>
+                <w:sz w:val="24"/>
+              </w:rPr>
+              <w:t>/</w:t>
+            </w:r>
+            <w:r>
+              <w:rPr>
+                <w:rFonts w:hint="eastAsia"/>
+                <w:sz w:val="24"/>
+              </w:rPr>
+              <w:t>图2</w:t>
+            </w:r>
+            <w:r>
+              <w:rPr>
+                <w:sz w:val="24"/>
+              </w:rPr>
+              <w:t>.15</w:t>
             </w:r>
           </w:p>
         </w:tc>
@@ -1319,7 +1425,7 @@
               <w:rPr>
                 <w:sz w:val="24"/>
               </w:rPr>
-              <w:t>16</w:t>
+              <w:t>19</w:t>
             </w:r>
           </w:p>
         </w:tc>
@@ -1351,7 +1457,7 @@
               <w:rPr>
                 <w:sz w:val="24"/>
               </w:rPr>
-              <w:t>.11</w:t>
+              <w:t>.16</w:t>
             </w:r>
           </w:p>
         </w:tc>
@@ -1421,7 +1527,7 @@
               <w:rPr>
                 <w:sz w:val="24"/>
               </w:rPr>
-              <w:t>17</w:t>
+              <w:t>21</w:t>
             </w:r>
           </w:p>
         </w:tc>
@@ -1453,7 +1559,7 @@
               <w:rPr>
                 <w:sz w:val="24"/>
               </w:rPr>
-              <w:t>.12</w:t>
+              <w:t>.18</w:t>
             </w:r>
           </w:p>
         </w:tc>
@@ -1517,13 +1623,7 @@
               <w:rPr>
                 <w:sz w:val="24"/>
               </w:rPr>
-              <w:t>.</w:t>
-            </w:r>
-            <w:r>
-              <w:rPr>
-                <w:sz w:val="24"/>
-              </w:rPr>
-              <w:t>17</w:t>
+              <w:t>.22</w:t>
             </w:r>
           </w:p>
         </w:tc>
@@ -1542,20 +1642,13 @@
                 <w:rFonts w:hint="eastAsia"/>
                 <w:sz w:val="24"/>
               </w:rPr>
-              <w:t>图</w:t>
-            </w:r>
-            <w:r>
-              <w:rPr>
-                <w:rFonts w:hint="eastAsia"/>
-                <w:sz w:val="24"/>
-              </w:rPr>
-              <w:t>2</w:t>
-            </w:r>
-            <w:r>
-              <w:rPr>
-                <w:sz w:val="24"/>
-              </w:rPr>
-              <w:t>.13</w:t>
+              <w:t>图2</w:t>
+            </w:r>
+            <w:r>
+              <w:rPr>
+                <w:sz w:val="24"/>
+              </w:rPr>
+              <w:t>.19</w:t>
             </w:r>
           </w:p>
         </w:tc>
@@ -1619,13 +1712,7 @@
               <w:rPr>
                 <w:sz w:val="24"/>
               </w:rPr>
-              <w:t>.</w:t>
-            </w:r>
-            <w:r>
-              <w:rPr>
-                <w:sz w:val="24"/>
-              </w:rPr>
-              <w:t>18</w:t>
+              <w:t>.23</w:t>
             </w:r>
           </w:p>
         </w:tc>
@@ -1644,20 +1731,13 @@
                 <w:rFonts w:hint="eastAsia"/>
                 <w:sz w:val="24"/>
               </w:rPr>
-              <w:t>图</w:t>
-            </w:r>
-            <w:r>
-              <w:rPr>
-                <w:rFonts w:hint="eastAsia"/>
-                <w:sz w:val="24"/>
-              </w:rPr>
-              <w:t>2</w:t>
-            </w:r>
-            <w:r>
-              <w:rPr>
-                <w:sz w:val="24"/>
-              </w:rPr>
-              <w:t>.14</w:t>
+              <w:t>图2</w:t>
+            </w:r>
+            <w:r>
+              <w:rPr>
+                <w:sz w:val="24"/>
+              </w:rPr>
+              <w:t>.20</w:t>
             </w:r>
           </w:p>
         </w:tc>
@@ -1721,13 +1801,7 @@
               <w:rPr>
                 <w:sz w:val="24"/>
               </w:rPr>
-              <w:t>.</w:t>
-            </w:r>
-            <w:r>
-              <w:rPr>
-                <w:sz w:val="24"/>
-              </w:rPr>
-              <w:t>18</w:t>
+              <w:t>.24</w:t>
             </w:r>
           </w:p>
         </w:tc>
@@ -1746,20 +1820,13 @@
                 <w:rFonts w:hint="eastAsia"/>
                 <w:sz w:val="24"/>
               </w:rPr>
-              <w:t>图</w:t>
-            </w:r>
-            <w:r>
-              <w:rPr>
-                <w:rFonts w:hint="eastAsia"/>
-                <w:sz w:val="24"/>
-              </w:rPr>
-              <w:t>2</w:t>
-            </w:r>
-            <w:r>
-              <w:rPr>
-                <w:sz w:val="24"/>
-              </w:rPr>
-              <w:t>.15</w:t>
+              <w:t>图2</w:t>
+            </w:r>
+            <w:r>
+              <w:rPr>
+                <w:sz w:val="24"/>
+              </w:rPr>
+              <w:t>.21</w:t>
             </w:r>
           </w:p>
         </w:tc>
@@ -1823,13 +1890,7 @@
               <w:rPr>
                 <w:sz w:val="24"/>
               </w:rPr>
-              <w:t>.</w:t>
-            </w:r>
-            <w:r>
-              <w:rPr>
-                <w:sz w:val="24"/>
-              </w:rPr>
-              <w:t>19</w:t>
+              <w:t>.26</w:t>
             </w:r>
           </w:p>
         </w:tc>
@@ -1848,20 +1909,13 @@
                 <w:rFonts w:hint="eastAsia"/>
                 <w:sz w:val="24"/>
               </w:rPr>
-              <w:t>图</w:t>
-            </w:r>
-            <w:r>
-              <w:rPr>
-                <w:rFonts w:hint="eastAsia"/>
-                <w:sz w:val="24"/>
-              </w:rPr>
-              <w:t>2</w:t>
-            </w:r>
-            <w:r>
-              <w:rPr>
-                <w:sz w:val="24"/>
-              </w:rPr>
-              <w:t>.16</w:t>
+              <w:t>图3</w:t>
+            </w:r>
+            <w:r>
+              <w:rPr>
+                <w:sz w:val="24"/>
+              </w:rPr>
+              <w:t>.2</w:t>
             </w:r>
           </w:p>
         </w:tc>
@@ -1925,13 +1979,7 @@
               <w:rPr>
                 <w:sz w:val="24"/>
               </w:rPr>
-              <w:t>.</w:t>
-            </w:r>
-            <w:r>
-              <w:rPr>
-                <w:sz w:val="24"/>
-              </w:rPr>
-              <w:t>21</w:t>
+              <w:t>.29</w:t>
             </w:r>
           </w:p>
         </w:tc>
@@ -1950,20 +1998,13 @@
                 <w:rFonts w:hint="eastAsia"/>
                 <w:sz w:val="24"/>
               </w:rPr>
-              <w:t>图</w:t>
-            </w:r>
-            <w:r>
-              <w:rPr>
-                <w:rFonts w:hint="eastAsia"/>
-                <w:sz w:val="24"/>
-              </w:rPr>
-              <w:t>2</w:t>
-            </w:r>
-            <w:r>
-              <w:rPr>
-                <w:sz w:val="24"/>
-              </w:rPr>
-              <w:t>.18</w:t>
+              <w:t>图3</w:t>
+            </w:r>
+            <w:r>
+              <w:rPr>
+                <w:sz w:val="24"/>
+              </w:rPr>
+              <w:t>.5</w:t>
             </w:r>
           </w:p>
         </w:tc>
@@ -1997,7 +2038,13 @@
                 <w:sz w:val="24"/>
               </w:rPr>
               <w:lastRenderedPageBreak/>
-              <w:t>序号</w:t>
+              <w:t>1</w:t>
+            </w:r>
+            <w:r>
+              <w:rPr>
+                <w:sz w:val="24"/>
+              </w:rPr>
+              <w:t>9</w:t>
             </w:r>
           </w:p>
         </w:tc>
@@ -2016,24 +2063,13 @@
                 <w:rFonts w:hint="eastAsia"/>
                 <w:sz w:val="24"/>
               </w:rPr>
-              <w:t>彩打页码</w:t>
-            </w:r>
-            <w:r>
-              <w:rPr>
-                <w:rFonts w:hint="eastAsia"/>
-                <w:b/>
-                <w:color w:val="FF0000"/>
-                <w:sz w:val="24"/>
-              </w:rPr>
-              <w:t>（论文页码p</w:t>
-            </w:r>
-            <w:r>
-              <w:rPr>
-                <w:b/>
-                <w:color w:val="FF0000"/>
-                <w:sz w:val="24"/>
-              </w:rPr>
-              <w:t>.*）</w:t>
+              <w:t>p</w:t>
+            </w:r>
+            <w:r>
+              <w:rPr>
+                <w:sz w:val="24"/>
+              </w:rPr>
+              <w:t>.30</w:t>
             </w:r>
           </w:p>
         </w:tc>
@@ -2052,56 +2088,13 @@
                 <w:rFonts w:hint="eastAsia"/>
                 <w:sz w:val="24"/>
               </w:rPr>
-              <w:t>彩打图表（</w:t>
-            </w:r>
-            <w:r>
-              <w:rPr>
-                <w:rFonts w:hint="eastAsia"/>
-                <w:b/>
-                <w:color w:val="FF0000"/>
-                <w:sz w:val="24"/>
-              </w:rPr>
-              <w:t>图*</w:t>
-            </w:r>
-            <w:r>
-              <w:rPr>
-                <w:b/>
-                <w:color w:val="FF0000"/>
-                <w:sz w:val="24"/>
-              </w:rPr>
-              <w:t>.*</w:t>
-            </w:r>
-            <w:r>
-              <w:rPr>
-                <w:rFonts w:hint="eastAsia"/>
-                <w:b/>
-                <w:color w:val="FF0000"/>
-                <w:sz w:val="24"/>
-              </w:rPr>
-              <w:t>/表*</w:t>
-            </w:r>
-            <w:r>
-              <w:rPr>
-                <w:b/>
-                <w:color w:val="FF0000"/>
-                <w:sz w:val="24"/>
-              </w:rPr>
-              <w:t>.</w:t>
-            </w:r>
-            <w:r>
-              <w:rPr>
-                <w:rFonts w:hint="eastAsia"/>
-                <w:b/>
-                <w:color w:val="FF0000"/>
-                <w:sz w:val="24"/>
-              </w:rPr>
-              <w:t>*</w:t>
-            </w:r>
-            <w:r>
-              <w:rPr>
-                <w:sz w:val="24"/>
-              </w:rPr>
-              <w:t>）</w:t>
+              <w:t>图3</w:t>
+            </w:r>
+            <w:r>
+              <w:rPr>
+                <w:sz w:val="24"/>
+              </w:rPr>
+              <w:t>.6</w:t>
             </w:r>
           </w:p>
         </w:tc>
@@ -2115,13 +2108,6 @@
                 <w:sz w:val="24"/>
               </w:rPr>
             </w:pPr>
-            <w:r>
-              <w:rPr>
-                <w:rFonts w:hint="eastAsia"/>
-                <w:sz w:val="24"/>
-              </w:rPr>
-              <w:t>其他说明</w:t>
-            </w:r>
           </w:p>
         </w:tc>
       </w:tr>
@@ -2141,13 +2127,13 @@
                 <w:rFonts w:hint="eastAsia"/>
                 <w:sz w:val="24"/>
               </w:rPr>
-              <w:t>1</w:t>
-            </w:r>
-            <w:r>
-              <w:rPr>
-                <w:sz w:val="24"/>
-              </w:rPr>
-              <w:t>9</w:t>
+              <w:t>2</w:t>
+            </w:r>
+            <w:r>
+              <w:rPr>
+                <w:sz w:val="24"/>
+              </w:rPr>
+              <w:t>0</w:t>
             </w:r>
           </w:p>
         </w:tc>
@@ -2172,7 +2158,7 @@
               <w:rPr>
                 <w:sz w:val="24"/>
               </w:rPr>
-              <w:t>.22</w:t>
+              <w:t>.31</w:t>
             </w:r>
           </w:p>
         </w:tc>
@@ -2191,13 +2177,13 @@
                 <w:rFonts w:hint="eastAsia"/>
                 <w:sz w:val="24"/>
               </w:rPr>
-              <w:t>图2</w:t>
-            </w:r>
-            <w:r>
-              <w:rPr>
-                <w:sz w:val="24"/>
-              </w:rPr>
-              <w:t>.19</w:t>
+              <w:t>图3</w:t>
+            </w:r>
+            <w:r>
+              <w:rPr>
+                <w:sz w:val="24"/>
+              </w:rPr>
+              <w:t>.7</w:t>
             </w:r>
           </w:p>
         </w:tc>
@@ -2236,7 +2222,7 @@
               <w:rPr>
                 <w:sz w:val="24"/>
               </w:rPr>
-              <w:t>0</w:t>
+              <w:t>1</w:t>
             </w:r>
           </w:p>
         </w:tc>
@@ -2261,7 +2247,7 @@
               <w:rPr>
                 <w:sz w:val="24"/>
               </w:rPr>
-              <w:t>.23</w:t>
+              <w:t>.33</w:t>
             </w:r>
           </w:p>
         </w:tc>
@@ -2272,21 +2258,41 @@
           <w:p>
             <w:pPr>
               <w:rPr>
-                <w:sz w:val="24"/>
-              </w:rPr>
-            </w:pPr>
-            <w:r>
-              <w:rPr>
-                <w:rFonts w:hint="eastAsia"/>
-                <w:sz w:val="24"/>
-              </w:rPr>
-              <w:t>图2</w:t>
-            </w:r>
-            <w:r>
-              <w:rPr>
-                <w:sz w:val="24"/>
-              </w:rPr>
-              <w:t>.20</w:t>
+                <w:rFonts w:hint="eastAsia"/>
+                <w:sz w:val="24"/>
+              </w:rPr>
+            </w:pPr>
+            <w:r>
+              <w:rPr>
+                <w:rFonts w:hint="eastAsia"/>
+                <w:sz w:val="24"/>
+              </w:rPr>
+              <w:t>图3</w:t>
+            </w:r>
+            <w:r>
+              <w:rPr>
+                <w:sz w:val="24"/>
+              </w:rPr>
+              <w:t>.8</w:t>
+            </w:r>
+            <w:r>
+              <w:rPr>
+                <w:sz w:val="24"/>
+              </w:rPr>
+              <w:t>/</w:t>
+            </w:r>
+            <w:r>
+              <w:rPr>
+                <w:rFonts w:hint="eastAsia"/>
+                <w:sz w:val="24"/>
+              </w:rPr>
+              <w:t>图3</w:t>
+            </w:r>
+            <w:r>
+              <w:rPr>
+                <w:sz w:val="24"/>
+              </w:rPr>
+              <w:t>.9</w:t>
             </w:r>
           </w:p>
         </w:tc>
@@ -2325,7 +2331,7 @@
               <w:rPr>
                 <w:sz w:val="24"/>
               </w:rPr>
-              <w:t>1</w:t>
+              <w:t>2</w:t>
             </w:r>
           </w:p>
         </w:tc>
@@ -2350,7 +2356,7 @@
               <w:rPr>
                 <w:sz w:val="24"/>
               </w:rPr>
-              <w:t>.24</w:t>
+              <w:t>.34</w:t>
             </w:r>
           </w:p>
         </w:tc>
@@ -2369,13 +2375,13 @@
                 <w:rFonts w:hint="eastAsia"/>
                 <w:sz w:val="24"/>
               </w:rPr>
-              <w:t>图2</w:t>
-            </w:r>
-            <w:r>
-              <w:rPr>
-                <w:sz w:val="24"/>
-              </w:rPr>
-              <w:t>.21</w:t>
+              <w:t>图3</w:t>
+            </w:r>
+            <w:r>
+              <w:rPr>
+                <w:sz w:val="24"/>
+              </w:rPr>
+              <w:t>.10</w:t>
             </w:r>
           </w:p>
         </w:tc>
@@ -2414,7 +2420,7 @@
               <w:rPr>
                 <w:sz w:val="24"/>
               </w:rPr>
-              <w:t>2</w:t>
+              <w:t>3</w:t>
             </w:r>
           </w:p>
         </w:tc>
@@ -2439,7 +2445,7 @@
               <w:rPr>
                 <w:sz w:val="24"/>
               </w:rPr>
-              <w:t>.26</w:t>
+              <w:t>.35</w:t>
             </w:r>
           </w:p>
         </w:tc>
@@ -2464,7 +2470,7 @@
               <w:rPr>
                 <w:sz w:val="24"/>
               </w:rPr>
-              <w:t>.2</w:t>
+              <w:t>.11</w:t>
             </w:r>
           </w:p>
         </w:tc>
@@ -2503,7 +2509,7 @@
               <w:rPr>
                 <w:sz w:val="24"/>
               </w:rPr>
-              <w:t>3</w:t>
+              <w:t>4</w:t>
             </w:r>
           </w:p>
         </w:tc>
@@ -2528,7 +2534,7 @@
               <w:rPr>
                 <w:sz w:val="24"/>
               </w:rPr>
-              <w:t>.29</w:t>
+              <w:t>.36</w:t>
             </w:r>
           </w:p>
         </w:tc>
@@ -2553,7 +2559,7 @@
               <w:rPr>
                 <w:sz w:val="24"/>
               </w:rPr>
-              <w:t>.5</w:t>
+              <w:t>.12</w:t>
             </w:r>
           </w:p>
         </w:tc>
@@ -2592,7 +2598,7 @@
               <w:rPr>
                 <w:sz w:val="24"/>
               </w:rPr>
-              <w:t>4</w:t>
+              <w:t>5</w:t>
             </w:r>
           </w:p>
         </w:tc>
@@ -2617,7 +2623,7 @@
               <w:rPr>
                 <w:sz w:val="24"/>
               </w:rPr>
-              <w:t>.30</w:t>
+              <w:t>.38</w:t>
             </w:r>
           </w:p>
         </w:tc>
@@ -2642,7 +2648,7 @@
               <w:rPr>
                 <w:sz w:val="24"/>
               </w:rPr>
-              <w:t>.6</w:t>
+              <w:t>.13</w:t>
             </w:r>
           </w:p>
         </w:tc>
@@ -2681,7 +2687,7 @@
               <w:rPr>
                 <w:sz w:val="24"/>
               </w:rPr>
-              <w:t>5</w:t>
+              <w:t>6</w:t>
             </w:r>
           </w:p>
         </w:tc>
@@ -2706,7 +2712,7 @@
               <w:rPr>
                 <w:sz w:val="24"/>
               </w:rPr>
-              <w:t>.31</w:t>
+              <w:t>.40</w:t>
             </w:r>
           </w:p>
         </w:tc>
@@ -2731,7 +2737,7 @@
               <w:rPr>
                 <w:sz w:val="24"/>
               </w:rPr>
-              <w:t>.7</w:t>
+              <w:t>.15</w:t>
             </w:r>
           </w:p>
         </w:tc>
@@ -2770,7 +2776,7 @@
               <w:rPr>
                 <w:sz w:val="24"/>
               </w:rPr>
-              <w:t>6</w:t>
+              <w:t>7</w:t>
             </w:r>
           </w:p>
         </w:tc>
@@ -2795,7 +2801,7 @@
               <w:rPr>
                 <w:sz w:val="24"/>
               </w:rPr>
-              <w:t>.33</w:t>
+              <w:t>.41</w:t>
             </w:r>
           </w:p>
         </w:tc>
@@ -2806,6 +2812,7 @@
           <w:p>
             <w:pPr>
               <w:rPr>
+                <w:rFonts w:hint="eastAsia"/>
                 <w:sz w:val="24"/>
               </w:rPr>
             </w:pPr>
@@ -2820,7 +2827,26 @@
               <w:rPr>
                 <w:sz w:val="24"/>
               </w:rPr>
-              <w:t>.8</w:t>
+              <w:t>.16</w:t>
+            </w:r>
+            <w:r>
+              <w:rPr>
+                <w:sz w:val="24"/>
+              </w:rPr>
+              <w:t>/</w:t>
+            </w:r>
+            <w:r>
+              <w:rPr>
+                <w:rFonts w:hint="eastAsia"/>
+                <w:sz w:val="24"/>
+              </w:rPr>
+              <w:t>图3</w:t>
+            </w:r>
+            <w:r>
+              <w:rPr>
+                <w:sz w:val="24"/>
+              </w:rPr>
+              <w:t>.17</w:t>
             </w:r>
           </w:p>
         </w:tc>
@@ -2859,7 +2885,7 @@
               <w:rPr>
                 <w:sz w:val="24"/>
               </w:rPr>
-              <w:t>7</w:t>
+              <w:t>8</w:t>
             </w:r>
           </w:p>
         </w:tc>
@@ -2884,7 +2910,7 @@
               <w:rPr>
                 <w:sz w:val="24"/>
               </w:rPr>
-              <w:t>.33</w:t>
+              <w:t>.44</w:t>
             </w:r>
           </w:p>
         </w:tc>
@@ -2909,7 +2935,7 @@
               <w:rPr>
                 <w:sz w:val="24"/>
               </w:rPr>
-              <w:t>.9</w:t>
+              <w:t>.18</w:t>
             </w:r>
           </w:p>
         </w:tc>
@@ -2948,7 +2974,7 @@
               <w:rPr>
                 <w:sz w:val="24"/>
               </w:rPr>
-              <w:t>8</w:t>
+              <w:t>9</w:t>
             </w:r>
           </w:p>
         </w:tc>
@@ -2973,7 +2999,7 @@
               <w:rPr>
                 <w:sz w:val="24"/>
               </w:rPr>
-              <w:t>.34</w:t>
+              <w:t>.45</w:t>
             </w:r>
           </w:p>
         </w:tc>
@@ -2998,7 +3024,7 @@
               <w:rPr>
                 <w:sz w:val="24"/>
               </w:rPr>
-              <w:t>.10</w:t>
+              <w:t>.19</w:t>
             </w:r>
           </w:p>
         </w:tc>
@@ -3031,13 +3057,13 @@
                 <w:rFonts w:hint="eastAsia"/>
                 <w:sz w:val="24"/>
               </w:rPr>
-              <w:t>2</w:t>
-            </w:r>
-            <w:r>
-              <w:rPr>
-                <w:sz w:val="24"/>
-              </w:rPr>
-              <w:t>9</w:t>
+              <w:t>3</w:t>
+            </w:r>
+            <w:r>
+              <w:rPr>
+                <w:sz w:val="24"/>
+              </w:rPr>
+              <w:t>0</w:t>
             </w:r>
           </w:p>
         </w:tc>
@@ -3062,7 +3088,7 @@
               <w:rPr>
                 <w:sz w:val="24"/>
               </w:rPr>
-              <w:t>.35</w:t>
+              <w:t>.51</w:t>
             </w:r>
           </w:p>
         </w:tc>
@@ -3087,7 +3113,7 @@
               <w:rPr>
                 <w:sz w:val="24"/>
               </w:rPr>
-              <w:t>.11</w:t>
+              <w:t>.22</w:t>
             </w:r>
           </w:p>
         </w:tc>
@@ -3126,7 +3152,7 @@
               <w:rPr>
                 <w:sz w:val="24"/>
               </w:rPr>
-              <w:t>0</w:t>
+              <w:t>1</w:t>
             </w:r>
           </w:p>
         </w:tc>
@@ -3151,7 +3177,7 @@
               <w:rPr>
                 <w:sz w:val="24"/>
               </w:rPr>
-              <w:t>.36</w:t>
+              <w:t>.52</w:t>
             </w:r>
           </w:p>
         </w:tc>
@@ -3176,7 +3202,7 @@
               <w:rPr>
                 <w:sz w:val="24"/>
               </w:rPr>
-              <w:t>.12</w:t>
+              <w:t>.23</w:t>
             </w:r>
           </w:p>
         </w:tc>
@@ -3215,7 +3241,7 @@
               <w:rPr>
                 <w:sz w:val="24"/>
               </w:rPr>
-              <w:t>1</w:t>
+              <w:t>2</w:t>
             </w:r>
           </w:p>
         </w:tc>
@@ -3240,7 +3266,7 @@
               <w:rPr>
                 <w:sz w:val="24"/>
               </w:rPr>
-              <w:t>.38</w:t>
+              <w:t>.53</w:t>
             </w:r>
           </w:p>
         </w:tc>
@@ -3265,7 +3291,7 @@
               <w:rPr>
                 <w:sz w:val="24"/>
               </w:rPr>
-              <w:t>.13</w:t>
+              <w:t>.24</w:t>
             </w:r>
           </w:p>
         </w:tc>
@@ -3304,7 +3330,7 @@
               <w:rPr>
                 <w:sz w:val="24"/>
               </w:rPr>
-              <w:t>2</w:t>
+              <w:t>3</w:t>
             </w:r>
           </w:p>
         </w:tc>
@@ -3329,7 +3355,7 @@
               <w:rPr>
                 <w:sz w:val="24"/>
               </w:rPr>
-              <w:t>.40</w:t>
+              <w:t>.54</w:t>
             </w:r>
           </w:p>
         </w:tc>
@@ -3354,7 +3380,7 @@
               <w:rPr>
                 <w:sz w:val="24"/>
               </w:rPr>
-              <w:t>.15</w:t>
+              <w:t>.25</w:t>
             </w:r>
           </w:p>
         </w:tc>
@@ -3393,7 +3419,7 @@
               <w:rPr>
                 <w:sz w:val="24"/>
               </w:rPr>
-              <w:t>3</w:t>
+              <w:t>4</w:t>
             </w:r>
           </w:p>
         </w:tc>
@@ -3418,7 +3444,7 @@
               <w:rPr>
                 <w:sz w:val="24"/>
               </w:rPr>
-              <w:t>.41</w:t>
+              <w:t>.57</w:t>
             </w:r>
           </w:p>
         </w:tc>
@@ -3443,7 +3469,7 @@
               <w:rPr>
                 <w:sz w:val="24"/>
               </w:rPr>
-              <w:t>.16</w:t>
+              <w:t>.27</w:t>
             </w:r>
           </w:p>
         </w:tc>
@@ -3482,7 +3508,7 @@
               <w:rPr>
                 <w:sz w:val="24"/>
               </w:rPr>
-              <w:t>4</w:t>
+              <w:t>5</w:t>
             </w:r>
           </w:p>
         </w:tc>
@@ -3507,7 +3533,7 @@
               <w:rPr>
                 <w:sz w:val="24"/>
               </w:rPr>
-              <w:t>.41</w:t>
+              <w:t>.60</w:t>
             </w:r>
           </w:p>
         </w:tc>
@@ -3532,7 +3558,7 @@
               <w:rPr>
                 <w:sz w:val="24"/>
               </w:rPr>
-              <w:t>.17</w:t>
+              <w:t>.28</w:t>
             </w:r>
           </w:p>
         </w:tc>
@@ -3571,7 +3597,7 @@
               <w:rPr>
                 <w:sz w:val="24"/>
               </w:rPr>
-              <w:t>5</w:t>
+              <w:t>6</w:t>
             </w:r>
           </w:p>
         </w:tc>
@@ -3596,7 +3622,7 @@
               <w:rPr>
                 <w:sz w:val="24"/>
               </w:rPr>
-              <w:t>.44</w:t>
+              <w:t>.63</w:t>
             </w:r>
           </w:p>
         </w:tc>
@@ -3615,13 +3641,13 @@
                 <w:rFonts w:hint="eastAsia"/>
                 <w:sz w:val="24"/>
               </w:rPr>
-              <w:t>图3</w:t>
-            </w:r>
-            <w:r>
-              <w:rPr>
-                <w:sz w:val="24"/>
-              </w:rPr>
-              <w:t>.18</w:t>
+              <w:t>图4</w:t>
+            </w:r>
+            <w:r>
+              <w:rPr>
+                <w:sz w:val="24"/>
+              </w:rPr>
+              <w:t>.1</w:t>
             </w:r>
           </w:p>
         </w:tc>
@@ -3660,7 +3686,7 @@
               <w:rPr>
                 <w:sz w:val="24"/>
               </w:rPr>
-              <w:t>6</w:t>
+              <w:t>7</w:t>
             </w:r>
           </w:p>
         </w:tc>
@@ -3685,7 +3711,7 @@
               <w:rPr>
                 <w:sz w:val="24"/>
               </w:rPr>
-              <w:t>.45</w:t>
+              <w:t>.66</w:t>
             </w:r>
           </w:p>
         </w:tc>
@@ -3704,13 +3730,13 @@
                 <w:rFonts w:hint="eastAsia"/>
                 <w:sz w:val="24"/>
               </w:rPr>
-              <w:t>图3</w:t>
-            </w:r>
-            <w:r>
-              <w:rPr>
-                <w:sz w:val="24"/>
-              </w:rPr>
-              <w:t>.19</w:t>
+              <w:t>图4</w:t>
+            </w:r>
+            <w:r>
+              <w:rPr>
+                <w:sz w:val="24"/>
+              </w:rPr>
+              <w:t>.2</w:t>
             </w:r>
           </w:p>
         </w:tc>
@@ -3749,7 +3775,7 @@
               <w:rPr>
                 <w:sz w:val="24"/>
               </w:rPr>
-              <w:t>7</w:t>
+              <w:t>8</w:t>
             </w:r>
           </w:p>
         </w:tc>
@@ -3774,7 +3800,7 @@
               <w:rPr>
                 <w:sz w:val="24"/>
               </w:rPr>
-              <w:t>.51</w:t>
+              <w:t>.67</w:t>
             </w:r>
           </w:p>
         </w:tc>
@@ -3793,13 +3819,13 @@
                 <w:rFonts w:hint="eastAsia"/>
                 <w:sz w:val="24"/>
               </w:rPr>
-              <w:t>图3</w:t>
-            </w:r>
-            <w:r>
-              <w:rPr>
-                <w:sz w:val="24"/>
-              </w:rPr>
-              <w:t>.22</w:t>
+              <w:t>图4</w:t>
+            </w:r>
+            <w:r>
+              <w:rPr>
+                <w:sz w:val="24"/>
+              </w:rPr>
+              <w:t>.3</w:t>
             </w:r>
           </w:p>
         </w:tc>
@@ -3838,7 +3864,7 @@
               <w:rPr>
                 <w:sz w:val="24"/>
               </w:rPr>
-              <w:t>8</w:t>
+              <w:t>9</w:t>
             </w:r>
           </w:p>
         </w:tc>
@@ -3863,7 +3889,7 @@
               <w:rPr>
                 <w:sz w:val="24"/>
               </w:rPr>
-              <w:t>.52</w:t>
+              <w:t>.68</w:t>
             </w:r>
           </w:p>
         </w:tc>
@@ -3882,13 +3908,13 @@
                 <w:rFonts w:hint="eastAsia"/>
                 <w:sz w:val="24"/>
               </w:rPr>
-              <w:t>图3</w:t>
-            </w:r>
-            <w:r>
-              <w:rPr>
-                <w:sz w:val="24"/>
-              </w:rPr>
-              <w:t>.23</w:t>
+              <w:t>图4</w:t>
+            </w:r>
+            <w:r>
+              <w:rPr>
+                <w:sz w:val="24"/>
+              </w:rPr>
+              <w:t>.4</w:t>
             </w:r>
           </w:p>
         </w:tc>
@@ -3921,13 +3947,13 @@
                 <w:rFonts w:hint="eastAsia"/>
                 <w:sz w:val="24"/>
               </w:rPr>
-              <w:t>3</w:t>
-            </w:r>
-            <w:r>
-              <w:rPr>
-                <w:sz w:val="24"/>
-              </w:rPr>
-              <w:t>9</w:t>
+              <w:t>4</w:t>
+            </w:r>
+            <w:r>
+              <w:rPr>
+                <w:sz w:val="24"/>
+              </w:rPr>
+              <w:t>0</w:t>
             </w:r>
           </w:p>
         </w:tc>
@@ -3952,7 +3978,7 @@
               <w:rPr>
                 <w:sz w:val="24"/>
               </w:rPr>
-              <w:t>.53</w:t>
+              <w:t>.71</w:t>
             </w:r>
           </w:p>
         </w:tc>
@@ -3971,13 +3997,13 @@
                 <w:rFonts w:hint="eastAsia"/>
                 <w:sz w:val="24"/>
               </w:rPr>
-              <w:t>图3</w:t>
-            </w:r>
-            <w:r>
-              <w:rPr>
-                <w:sz w:val="24"/>
-              </w:rPr>
-              <w:t>.24</w:t>
+              <w:t>图4</w:t>
+            </w:r>
+            <w:r>
+              <w:rPr>
+                <w:sz w:val="24"/>
+              </w:rPr>
+              <w:t>.5</w:t>
             </w:r>
           </w:p>
         </w:tc>
@@ -4002,884 +4028,25 @@
           <w:p>
             <w:pPr>
               <w:rPr>
-                <w:rFonts w:hint="eastAsia"/>
-                <w:sz w:val="24"/>
-              </w:rPr>
-            </w:pPr>
-            <w:bookmarkStart w:id="0" w:name="_GoBack" w:colFirst="0" w:colLast="0"/>
+                <w:sz w:val="24"/>
+              </w:rPr>
+            </w:pPr>
             <w:r>
               <w:rPr>
                 <w:rFonts w:hint="eastAsia"/>
                 <w:sz w:val="24"/>
               </w:rPr>
               <w:lastRenderedPageBreak/>
-              <w:t>序号</w:t>
-            </w:r>
-          </w:p>
-        </w:tc>
-        <w:tc>
-          <w:tcPr>
-            <w:tcW w:w="2835" w:type="dxa"/>
-          </w:tcPr>
-          <w:p>
-            <w:pPr>
-              <w:rPr>
-                <w:rFonts w:hint="eastAsia"/>
-                <w:sz w:val="24"/>
-              </w:rPr>
-            </w:pPr>
-            <w:r>
-              <w:rPr>
-                <w:rFonts w:hint="eastAsia"/>
-                <w:sz w:val="24"/>
-              </w:rPr>
-              <w:t>彩打页码</w:t>
-            </w:r>
-            <w:r>
-              <w:rPr>
-                <w:rFonts w:hint="eastAsia"/>
-                <w:b/>
-                <w:color w:val="FF0000"/>
-                <w:sz w:val="24"/>
-              </w:rPr>
-              <w:t>（论文页码p</w:t>
-            </w:r>
-            <w:r>
-              <w:rPr>
-                <w:b/>
-                <w:color w:val="FF0000"/>
-                <w:sz w:val="24"/>
-              </w:rPr>
-              <w:t>.*）</w:t>
-            </w:r>
-          </w:p>
-        </w:tc>
-        <w:tc>
-          <w:tcPr>
-            <w:tcW w:w="2693" w:type="dxa"/>
-          </w:tcPr>
-          <w:p>
-            <w:pPr>
-              <w:rPr>
-                <w:rFonts w:hint="eastAsia"/>
-                <w:sz w:val="24"/>
-              </w:rPr>
-            </w:pPr>
-            <w:r>
-              <w:rPr>
-                <w:rFonts w:hint="eastAsia"/>
-                <w:sz w:val="24"/>
-              </w:rPr>
-              <w:t>彩打图表（</w:t>
-            </w:r>
-            <w:r>
-              <w:rPr>
-                <w:rFonts w:hint="eastAsia"/>
-                <w:b/>
-                <w:color w:val="FF0000"/>
-                <w:sz w:val="24"/>
-              </w:rPr>
-              <w:t>图*</w:t>
-            </w:r>
-            <w:r>
-              <w:rPr>
-                <w:b/>
-                <w:color w:val="FF0000"/>
-                <w:sz w:val="24"/>
-              </w:rPr>
-              <w:t>.*</w:t>
-            </w:r>
-            <w:r>
-              <w:rPr>
-                <w:rFonts w:hint="eastAsia"/>
-                <w:b/>
-                <w:color w:val="FF0000"/>
-                <w:sz w:val="24"/>
-              </w:rPr>
-              <w:t>/表*</w:t>
-            </w:r>
-            <w:r>
-              <w:rPr>
-                <w:b/>
-                <w:color w:val="FF0000"/>
-                <w:sz w:val="24"/>
-              </w:rPr>
-              <w:t>.</w:t>
-            </w:r>
-            <w:r>
-              <w:rPr>
-                <w:rFonts w:hint="eastAsia"/>
-                <w:b/>
-                <w:color w:val="FF0000"/>
-                <w:sz w:val="24"/>
-              </w:rPr>
-              <w:t>*</w:t>
-            </w:r>
-            <w:r>
-              <w:rPr>
-                <w:sz w:val="24"/>
-              </w:rPr>
-              <w:t>）</w:t>
-            </w:r>
-          </w:p>
-        </w:tc>
-        <w:tc>
-          <w:tcPr>
-            <w:tcW w:w="2048" w:type="dxa"/>
-          </w:tcPr>
-          <w:p>
-            <w:pPr>
-              <w:rPr>
-                <w:sz w:val="24"/>
-              </w:rPr>
-            </w:pPr>
-            <w:r>
-              <w:rPr>
-                <w:rFonts w:hint="eastAsia"/>
-                <w:sz w:val="24"/>
-              </w:rPr>
-              <w:t>其他说明</w:t>
-            </w:r>
-          </w:p>
-        </w:tc>
-      </w:tr>
-      <w:bookmarkEnd w:id="0"/>
-      <w:tr>
-        <w:tc>
-          <w:tcPr>
-            <w:tcW w:w="988" w:type="dxa"/>
-          </w:tcPr>
-          <w:p>
-            <w:pPr>
-              <w:rPr>
-                <w:sz w:val="24"/>
-              </w:rPr>
-            </w:pPr>
-            <w:r>
-              <w:rPr>
-                <w:rFonts w:hint="eastAsia"/>
-                <w:sz w:val="24"/>
-              </w:rPr>
               <w:t>4</w:t>
             </w:r>
             <w:r>
               <w:rPr>
                 <w:sz w:val="24"/>
               </w:rPr>
-              <w:t>0</w:t>
-            </w:r>
-          </w:p>
-        </w:tc>
-        <w:tc>
-          <w:tcPr>
-            <w:tcW w:w="2835" w:type="dxa"/>
-          </w:tcPr>
-          <w:p>
-            <w:pPr>
-              <w:rPr>
-                <w:sz w:val="24"/>
-              </w:rPr>
-            </w:pPr>
-            <w:r>
-              <w:rPr>
-                <w:rFonts w:hint="eastAsia"/>
-                <w:sz w:val="24"/>
-              </w:rPr>
-              <w:t>p</w:t>
-            </w:r>
-            <w:r>
-              <w:rPr>
-                <w:sz w:val="24"/>
-              </w:rPr>
-              <w:t>.54</w:t>
-            </w:r>
-          </w:p>
-        </w:tc>
-        <w:tc>
-          <w:tcPr>
-            <w:tcW w:w="2693" w:type="dxa"/>
-          </w:tcPr>
-          <w:p>
-            <w:pPr>
-              <w:rPr>
-                <w:sz w:val="24"/>
-              </w:rPr>
-            </w:pPr>
-            <w:r>
-              <w:rPr>
-                <w:rFonts w:hint="eastAsia"/>
-                <w:sz w:val="24"/>
-              </w:rPr>
-              <w:t>图3</w:t>
-            </w:r>
-            <w:r>
-              <w:rPr>
-                <w:sz w:val="24"/>
-              </w:rPr>
-              <w:t>.25</w:t>
-            </w:r>
-          </w:p>
-        </w:tc>
-        <w:tc>
-          <w:tcPr>
-            <w:tcW w:w="2048" w:type="dxa"/>
-          </w:tcPr>
-          <w:p>
-            <w:pPr>
-              <w:rPr>
-                <w:sz w:val="24"/>
-              </w:rPr>
-            </w:pPr>
-          </w:p>
-        </w:tc>
-      </w:tr>
-      <w:tr>
-        <w:tc>
-          <w:tcPr>
-            <w:tcW w:w="988" w:type="dxa"/>
-          </w:tcPr>
-          <w:p>
-            <w:pPr>
-              <w:rPr>
-                <w:sz w:val="24"/>
-              </w:rPr>
-            </w:pPr>
-            <w:r>
-              <w:rPr>
-                <w:rFonts w:hint="eastAsia"/>
-                <w:sz w:val="24"/>
-              </w:rPr>
-              <w:t>4</w:t>
-            </w:r>
-            <w:r>
-              <w:rPr>
-                <w:sz w:val="24"/>
-              </w:rPr>
               <w:t>1</w:t>
             </w:r>
-          </w:p>
-        </w:tc>
-        <w:tc>
-          <w:tcPr>
-            <w:tcW w:w="2835" w:type="dxa"/>
-          </w:tcPr>
-          <w:p>
-            <w:pPr>
-              <w:rPr>
-                <w:sz w:val="24"/>
-              </w:rPr>
-            </w:pPr>
-            <w:r>
-              <w:rPr>
-                <w:rFonts w:hint="eastAsia"/>
-                <w:sz w:val="24"/>
-              </w:rPr>
-              <w:t>p</w:t>
-            </w:r>
-            <w:r>
-              <w:rPr>
-                <w:sz w:val="24"/>
-              </w:rPr>
-              <w:t>.57</w:t>
-            </w:r>
-          </w:p>
-        </w:tc>
-        <w:tc>
-          <w:tcPr>
-            <w:tcW w:w="2693" w:type="dxa"/>
-          </w:tcPr>
-          <w:p>
-            <w:pPr>
-              <w:rPr>
-                <w:sz w:val="24"/>
-              </w:rPr>
-            </w:pPr>
-            <w:r>
-              <w:rPr>
-                <w:rFonts w:hint="eastAsia"/>
-                <w:sz w:val="24"/>
-              </w:rPr>
-              <w:t>图3</w:t>
-            </w:r>
-            <w:r>
-              <w:rPr>
-                <w:sz w:val="24"/>
-              </w:rPr>
-              <w:t>.27</w:t>
-            </w:r>
-          </w:p>
-        </w:tc>
-        <w:tc>
-          <w:tcPr>
-            <w:tcW w:w="2048" w:type="dxa"/>
-          </w:tcPr>
-          <w:p>
-            <w:pPr>
-              <w:rPr>
-                <w:sz w:val="24"/>
-              </w:rPr>
-            </w:pPr>
-          </w:p>
-        </w:tc>
-      </w:tr>
-      <w:tr>
-        <w:tc>
-          <w:tcPr>
-            <w:tcW w:w="988" w:type="dxa"/>
-          </w:tcPr>
-          <w:p>
-            <w:pPr>
-              <w:rPr>
-                <w:sz w:val="24"/>
-              </w:rPr>
-            </w:pPr>
-            <w:r>
-              <w:rPr>
-                <w:rFonts w:hint="eastAsia"/>
-                <w:sz w:val="24"/>
-              </w:rPr>
-              <w:t>4</w:t>
-            </w:r>
-            <w:r>
-              <w:rPr>
-                <w:sz w:val="24"/>
-              </w:rPr>
-              <w:t>2</w:t>
-            </w:r>
-          </w:p>
-        </w:tc>
-        <w:tc>
-          <w:tcPr>
-            <w:tcW w:w="2835" w:type="dxa"/>
-          </w:tcPr>
-          <w:p>
-            <w:pPr>
-              <w:rPr>
-                <w:sz w:val="24"/>
-              </w:rPr>
-            </w:pPr>
-            <w:r>
-              <w:rPr>
-                <w:rFonts w:hint="eastAsia"/>
-                <w:sz w:val="24"/>
-              </w:rPr>
-              <w:t>p</w:t>
-            </w:r>
-            <w:r>
-              <w:rPr>
-                <w:sz w:val="24"/>
-              </w:rPr>
-              <w:t>.60</w:t>
-            </w:r>
-          </w:p>
-        </w:tc>
-        <w:tc>
-          <w:tcPr>
-            <w:tcW w:w="2693" w:type="dxa"/>
-          </w:tcPr>
-          <w:p>
-            <w:pPr>
-              <w:rPr>
-                <w:sz w:val="24"/>
-              </w:rPr>
-            </w:pPr>
-            <w:r>
-              <w:rPr>
-                <w:rFonts w:hint="eastAsia"/>
-                <w:sz w:val="24"/>
-              </w:rPr>
-              <w:t>图3</w:t>
-            </w:r>
-            <w:r>
-              <w:rPr>
-                <w:sz w:val="24"/>
-              </w:rPr>
-              <w:t>.28</w:t>
-            </w:r>
-          </w:p>
-        </w:tc>
-        <w:tc>
-          <w:tcPr>
-            <w:tcW w:w="2048" w:type="dxa"/>
-          </w:tcPr>
-          <w:p>
-            <w:pPr>
-              <w:rPr>
-                <w:sz w:val="24"/>
-              </w:rPr>
-            </w:pPr>
-          </w:p>
-        </w:tc>
-      </w:tr>
-      <w:tr>
-        <w:tc>
-          <w:tcPr>
-            <w:tcW w:w="988" w:type="dxa"/>
-          </w:tcPr>
-          <w:p>
-            <w:pPr>
-              <w:rPr>
-                <w:sz w:val="24"/>
-              </w:rPr>
-            </w:pPr>
-            <w:r>
-              <w:rPr>
-                <w:rFonts w:hint="eastAsia"/>
-                <w:sz w:val="24"/>
-              </w:rPr>
-              <w:t>4</w:t>
-            </w:r>
-            <w:r>
-              <w:rPr>
-                <w:sz w:val="24"/>
-              </w:rPr>
-              <w:t>3</w:t>
-            </w:r>
-          </w:p>
-        </w:tc>
-        <w:tc>
-          <w:tcPr>
-            <w:tcW w:w="2835" w:type="dxa"/>
-          </w:tcPr>
-          <w:p>
-            <w:pPr>
-              <w:rPr>
-                <w:sz w:val="24"/>
-              </w:rPr>
-            </w:pPr>
-            <w:r>
-              <w:rPr>
-                <w:rFonts w:hint="eastAsia"/>
-                <w:sz w:val="24"/>
-              </w:rPr>
-              <w:t>p</w:t>
-            </w:r>
-            <w:r>
-              <w:rPr>
-                <w:sz w:val="24"/>
-              </w:rPr>
-              <w:t>.63</w:t>
-            </w:r>
-          </w:p>
-        </w:tc>
-        <w:tc>
-          <w:tcPr>
-            <w:tcW w:w="2693" w:type="dxa"/>
-          </w:tcPr>
-          <w:p>
-            <w:pPr>
-              <w:rPr>
-                <w:sz w:val="24"/>
-              </w:rPr>
-            </w:pPr>
-            <w:r>
-              <w:rPr>
-                <w:rFonts w:hint="eastAsia"/>
-                <w:sz w:val="24"/>
-              </w:rPr>
-              <w:t>图4</w:t>
-            </w:r>
-            <w:r>
-              <w:rPr>
-                <w:sz w:val="24"/>
-              </w:rPr>
-              <w:t>.1</w:t>
-            </w:r>
-          </w:p>
-        </w:tc>
-        <w:tc>
-          <w:tcPr>
-            <w:tcW w:w="2048" w:type="dxa"/>
-          </w:tcPr>
-          <w:p>
-            <w:pPr>
-              <w:rPr>
-                <w:sz w:val="24"/>
-              </w:rPr>
-            </w:pPr>
-          </w:p>
-        </w:tc>
-      </w:tr>
-      <w:tr>
-        <w:tc>
-          <w:tcPr>
-            <w:tcW w:w="988" w:type="dxa"/>
-          </w:tcPr>
-          <w:p>
-            <w:pPr>
-              <w:rPr>
-                <w:sz w:val="24"/>
-              </w:rPr>
-            </w:pPr>
-            <w:r>
-              <w:rPr>
-                <w:rFonts w:hint="eastAsia"/>
-                <w:sz w:val="24"/>
-              </w:rPr>
-              <w:t>4</w:t>
-            </w:r>
-            <w:r>
-              <w:rPr>
-                <w:sz w:val="24"/>
-              </w:rPr>
-              <w:t>4</w:t>
-            </w:r>
-          </w:p>
-        </w:tc>
-        <w:tc>
-          <w:tcPr>
-            <w:tcW w:w="2835" w:type="dxa"/>
-          </w:tcPr>
-          <w:p>
-            <w:pPr>
-              <w:rPr>
-                <w:sz w:val="24"/>
-              </w:rPr>
-            </w:pPr>
-            <w:r>
-              <w:rPr>
-                <w:rFonts w:hint="eastAsia"/>
-                <w:sz w:val="24"/>
-              </w:rPr>
-              <w:t>p</w:t>
-            </w:r>
-            <w:r>
-              <w:rPr>
-                <w:sz w:val="24"/>
-              </w:rPr>
-              <w:t>.66</w:t>
-            </w:r>
-          </w:p>
-        </w:tc>
-        <w:tc>
-          <w:tcPr>
-            <w:tcW w:w="2693" w:type="dxa"/>
-          </w:tcPr>
-          <w:p>
-            <w:pPr>
-              <w:rPr>
-                <w:sz w:val="24"/>
-              </w:rPr>
-            </w:pPr>
-            <w:r>
-              <w:rPr>
-                <w:rFonts w:hint="eastAsia"/>
-                <w:sz w:val="24"/>
-              </w:rPr>
-              <w:t>图4</w:t>
-            </w:r>
-            <w:r>
-              <w:rPr>
-                <w:sz w:val="24"/>
-              </w:rPr>
-              <w:t>.2</w:t>
-            </w:r>
-          </w:p>
-        </w:tc>
-        <w:tc>
-          <w:tcPr>
-            <w:tcW w:w="2048" w:type="dxa"/>
-          </w:tcPr>
-          <w:p>
-            <w:pPr>
-              <w:rPr>
-                <w:sz w:val="24"/>
-              </w:rPr>
-            </w:pPr>
-          </w:p>
-        </w:tc>
-      </w:tr>
-      <w:tr>
-        <w:tc>
-          <w:tcPr>
-            <w:tcW w:w="988" w:type="dxa"/>
-          </w:tcPr>
-          <w:p>
-            <w:pPr>
-              <w:rPr>
-                <w:sz w:val="24"/>
-              </w:rPr>
-            </w:pPr>
-            <w:r>
-              <w:rPr>
-                <w:rFonts w:hint="eastAsia"/>
-                <w:sz w:val="24"/>
-              </w:rPr>
-              <w:t>4</w:t>
-            </w:r>
-            <w:r>
-              <w:rPr>
-                <w:sz w:val="24"/>
-              </w:rPr>
-              <w:t>5</w:t>
-            </w:r>
-          </w:p>
-        </w:tc>
-        <w:tc>
-          <w:tcPr>
-            <w:tcW w:w="2835" w:type="dxa"/>
-          </w:tcPr>
-          <w:p>
-            <w:pPr>
-              <w:rPr>
-                <w:sz w:val="24"/>
-              </w:rPr>
-            </w:pPr>
-            <w:r>
-              <w:rPr>
-                <w:rFonts w:hint="eastAsia"/>
-                <w:sz w:val="24"/>
-              </w:rPr>
-              <w:t>p</w:t>
-            </w:r>
-            <w:r>
-              <w:rPr>
-                <w:sz w:val="24"/>
-              </w:rPr>
-              <w:t>.67</w:t>
-            </w:r>
-          </w:p>
-        </w:tc>
-        <w:tc>
-          <w:tcPr>
-            <w:tcW w:w="2693" w:type="dxa"/>
-          </w:tcPr>
-          <w:p>
-            <w:pPr>
-              <w:rPr>
-                <w:sz w:val="24"/>
-              </w:rPr>
-            </w:pPr>
-            <w:r>
-              <w:rPr>
-                <w:rFonts w:hint="eastAsia"/>
-                <w:sz w:val="24"/>
-              </w:rPr>
-              <w:t>图4</w:t>
-            </w:r>
-            <w:r>
-              <w:rPr>
-                <w:sz w:val="24"/>
-              </w:rPr>
-              <w:t>.3</w:t>
-            </w:r>
-          </w:p>
-        </w:tc>
-        <w:tc>
-          <w:tcPr>
-            <w:tcW w:w="2048" w:type="dxa"/>
-          </w:tcPr>
-          <w:p>
-            <w:pPr>
-              <w:rPr>
-                <w:sz w:val="24"/>
-              </w:rPr>
-            </w:pPr>
-          </w:p>
-        </w:tc>
-      </w:tr>
-      <w:tr>
-        <w:tc>
-          <w:tcPr>
-            <w:tcW w:w="988" w:type="dxa"/>
-          </w:tcPr>
-          <w:p>
-            <w:pPr>
-              <w:rPr>
-                <w:sz w:val="24"/>
-              </w:rPr>
-            </w:pPr>
-            <w:r>
-              <w:rPr>
-                <w:rFonts w:hint="eastAsia"/>
-                <w:sz w:val="24"/>
-              </w:rPr>
-              <w:t>4</w:t>
-            </w:r>
-            <w:r>
-              <w:rPr>
-                <w:sz w:val="24"/>
-              </w:rPr>
-              <w:t>6</w:t>
-            </w:r>
-          </w:p>
-        </w:tc>
-        <w:tc>
-          <w:tcPr>
-            <w:tcW w:w="2835" w:type="dxa"/>
-          </w:tcPr>
-          <w:p>
-            <w:pPr>
-              <w:rPr>
-                <w:sz w:val="24"/>
-              </w:rPr>
-            </w:pPr>
-            <w:r>
-              <w:rPr>
-                <w:rFonts w:hint="eastAsia"/>
-                <w:sz w:val="24"/>
-              </w:rPr>
-              <w:t>p</w:t>
-            </w:r>
-            <w:r>
-              <w:rPr>
-                <w:sz w:val="24"/>
-              </w:rPr>
-              <w:t>.68</w:t>
-            </w:r>
-          </w:p>
-        </w:tc>
-        <w:tc>
-          <w:tcPr>
-            <w:tcW w:w="2693" w:type="dxa"/>
-          </w:tcPr>
-          <w:p>
-            <w:pPr>
-              <w:rPr>
-                <w:sz w:val="24"/>
-              </w:rPr>
-            </w:pPr>
-            <w:r>
-              <w:rPr>
-                <w:rFonts w:hint="eastAsia"/>
-                <w:sz w:val="24"/>
-              </w:rPr>
-              <w:t>图4</w:t>
-            </w:r>
-            <w:r>
-              <w:rPr>
-                <w:sz w:val="24"/>
-              </w:rPr>
-              <w:t>.4</w:t>
-            </w:r>
-          </w:p>
-        </w:tc>
-        <w:tc>
-          <w:tcPr>
-            <w:tcW w:w="2048" w:type="dxa"/>
-          </w:tcPr>
-          <w:p>
-            <w:pPr>
-              <w:rPr>
-                <w:sz w:val="24"/>
-              </w:rPr>
-            </w:pPr>
-          </w:p>
-        </w:tc>
-      </w:tr>
-      <w:tr>
-        <w:tc>
-          <w:tcPr>
-            <w:tcW w:w="988" w:type="dxa"/>
-          </w:tcPr>
-          <w:p>
-            <w:pPr>
-              <w:rPr>
-                <w:sz w:val="24"/>
-              </w:rPr>
-            </w:pPr>
-            <w:r>
-              <w:rPr>
-                <w:rFonts w:hint="eastAsia"/>
-                <w:sz w:val="24"/>
-              </w:rPr>
-              <w:t>4</w:t>
-            </w:r>
-            <w:r>
-              <w:rPr>
-                <w:sz w:val="24"/>
-              </w:rPr>
-              <w:t>7</w:t>
-            </w:r>
-          </w:p>
-        </w:tc>
-        <w:tc>
-          <w:tcPr>
-            <w:tcW w:w="2835" w:type="dxa"/>
-          </w:tcPr>
-          <w:p>
-            <w:pPr>
-              <w:rPr>
-                <w:sz w:val="24"/>
-              </w:rPr>
-            </w:pPr>
-            <w:r>
-              <w:rPr>
-                <w:rFonts w:hint="eastAsia"/>
-                <w:sz w:val="24"/>
-              </w:rPr>
-              <w:t>p</w:t>
-            </w:r>
-            <w:r>
-              <w:rPr>
-                <w:sz w:val="24"/>
-              </w:rPr>
-              <w:t>.71</w:t>
-            </w:r>
-          </w:p>
-        </w:tc>
-        <w:tc>
-          <w:tcPr>
-            <w:tcW w:w="2693" w:type="dxa"/>
-          </w:tcPr>
-          <w:p>
-            <w:pPr>
-              <w:rPr>
-                <w:sz w:val="24"/>
-              </w:rPr>
-            </w:pPr>
-            <w:r>
-              <w:rPr>
-                <w:rFonts w:hint="eastAsia"/>
-                <w:sz w:val="24"/>
-              </w:rPr>
-              <w:t>图4</w:t>
-            </w:r>
-            <w:r>
-              <w:rPr>
-                <w:sz w:val="24"/>
-              </w:rPr>
-              <w:t>.5</w:t>
-            </w:r>
-          </w:p>
-        </w:tc>
-        <w:tc>
-          <w:tcPr>
-            <w:tcW w:w="2048" w:type="dxa"/>
-          </w:tcPr>
-          <w:p>
-            <w:pPr>
-              <w:rPr>
-                <w:sz w:val="24"/>
-              </w:rPr>
-            </w:pPr>
-          </w:p>
-        </w:tc>
-      </w:tr>
-      <w:tr>
-        <w:tc>
-          <w:tcPr>
-            <w:tcW w:w="988" w:type="dxa"/>
-          </w:tcPr>
-          <w:p>
-            <w:pPr>
-              <w:rPr>
-                <w:sz w:val="24"/>
-              </w:rPr>
-            </w:pPr>
-            <w:r>
-              <w:rPr>
-                <w:rFonts w:hint="eastAsia"/>
-                <w:sz w:val="24"/>
-              </w:rPr>
-              <w:t>4</w:t>
-            </w:r>
-            <w:r>
-              <w:rPr>
-                <w:sz w:val="24"/>
-              </w:rPr>
-              <w:t>8</w:t>
-            </w:r>
+            <w:bookmarkStart w:id="0" w:name="_GoBack"/>
+            <w:bookmarkEnd w:id="0"/>
           </w:p>
         </w:tc>
         <w:tc>
